--- a/precedent_evidence.docx
+++ b/precedent_evidence.docx
@@ -2873,6 +2873,50 @@
           <w:szCs w:val="22"/>
         </w:rPr>
         <w:t xml:space="preserve"> pathways to and from each side.</w:t>
+      </w:r>
+    </w:p>
+    <w:p>
+      <w:pPr>
+        <w:rPr>
+          <w:rFonts w:ascii="Times" w:hAnsi="Times"/>
+          <w:sz w:val="22"/>
+          <w:szCs w:val="22"/>
+        </w:rPr>
+      </w:pPr>
+    </w:p>
+    <w:p>
+      <w:pPr>
+        <w:rPr>
+          <w:rFonts w:ascii="Times" w:hAnsi="Times"/>
+          <w:sz w:val="22"/>
+          <w:szCs w:val="22"/>
+        </w:rPr>
+      </w:pPr>
+    </w:p>
+    <w:p>
+      <w:pPr>
+        <w:rPr>
+          <w:rFonts w:ascii="Times" w:hAnsi="Times"/>
+          <w:sz w:val="22"/>
+          <w:szCs w:val="22"/>
+        </w:rPr>
+      </w:pPr>
+    </w:p>
+    <w:p>
+      <w:pPr>
+        <w:rPr>
+          <w:rFonts w:ascii="Times" w:hAnsi="Times"/>
+          <w:sz w:val="22"/>
+          <w:szCs w:val="22"/>
+        </w:rPr>
+      </w:pPr>
+      <w:r>
+        <w:rPr>
+          <w:rFonts w:ascii="Times" w:hAnsi="Times"/>
+          <w:sz w:val="22"/>
+          <w:szCs w:val="22"/>
+        </w:rPr>
+        <w:t xml:space="preserve">THIS IS A TEST </w:t>
       </w:r>
     </w:p>
     <w:sectPr>

--- a/precedent_evidence.docx
+++ b/precedent_evidence.docx
@@ -2892,31 +2892,13 @@
           <w:szCs w:val="22"/>
         </w:rPr>
       </w:pPr>
-    </w:p>
-    <w:p>
-      <w:pPr>
-        <w:rPr>
-          <w:rFonts w:ascii="Times" w:hAnsi="Times"/>
-          <w:sz w:val="22"/>
-          <w:szCs w:val="22"/>
-        </w:rPr>
-      </w:pPr>
-    </w:p>
-    <w:p>
-      <w:pPr>
-        <w:rPr>
-          <w:rFonts w:ascii="Times" w:hAnsi="Times"/>
-          <w:sz w:val="22"/>
-          <w:szCs w:val="22"/>
-        </w:rPr>
-      </w:pPr>
-      <w:r>
-        <w:rPr>
-          <w:rFonts w:ascii="Times" w:hAnsi="Times"/>
-          <w:sz w:val="22"/>
-          <w:szCs w:val="22"/>
-        </w:rPr>
-        <w:t xml:space="preserve">THIS IS A TEST </w:t>
+      <w:r>
+        <w:rPr>
+          <w:rFonts w:ascii="Times" w:hAnsi="Times"/>
+          <w:sz w:val="22"/>
+          <w:szCs w:val="22"/>
+        </w:rPr>
+        <w:t xml:space="preserve"> </w:t>
       </w:r>
     </w:p>
     <w:sectPr>

--- a/precedent_evidence.docx
+++ b/precedent_evidence.docx
@@ -1273,16 +1273,6 @@
         </w:rPr>
         <w:t>“Our prior holdings do not call for total separation between church and state; total separation is not possible in an absolute sense…Judicial caveats against entanglement must recognize that the line of separation, far from being a "wall," is a blurred, indistinct, and variable barrier depending on all the circumstances of a particular relationship.”</w:t>
       </w:r>
-    </w:p>
-    <w:p>
-      <w:pPr>
-        <w:rPr>
-          <w:rFonts w:ascii="Times" w:hAnsi="Times"/>
-          <w:sz w:val="22"/>
-          <w:szCs w:val="22"/>
-          <w:lang w:bidi="en-US"/>
-        </w:rPr>
-      </w:pPr>
     </w:p>
     <w:p>
       <w:pPr>
